--- a/Word/1.PassOne-KelvinToReview/chap9/Chapter9_2.docx
+++ b/Word/1.PassOne-KelvinToReview/chap9/Chapter9_2.docx
@@ -17,202 +17,6 @@
       <w:pPr>
         <w:pStyle w:val="Heading1"/>
       </w:pPr>
-      <w:r>
-        <w:t>Interpenetration of Colliding Objects</w:t>
-      </w:r>
-    </w:p>
-    <w:p>
-      <w:pPr>
-        <w:pStyle w:val="BodyTextFirst"/>
-      </w:pPr>
-      <w:r>
-        <w:t>Although no movements yet, once start moving, objects can easily overlap, or interpenetrate, start by building representation for this interpenetration and later to refine and correct this. …</w:t>
-      </w:r>
-      <w:r>
-        <w:t>In this chapter, you will learn about and implement the detection of rigid shape collisions and compute the necessary information, such that in the next chapter you can begin resolving and implement the responses to the collisions. The proper implementation based on these concepts enables believable scenarios when objects physically interact with each other in the simulated world.</w:t>
-      </w:r>
-    </w:p>
-    <w:p>
-      <w:pPr>
-        <w:pStyle w:val="BodyTextCont"/>
-      </w:pPr>
-      <w:r>
-        <w:t xml:space="preserve">As illustrated in Figure 3-1, the fixed update time step introduced in previous chapter means object positions in continuous motion is approximated by a discrete set of positions. The most notable ramifications of this approximation are in detecting collisions. </w:t>
-      </w:r>
-    </w:p>
-    <w:p>
-      <w:pPr>
-        <w:pStyle w:val="Figure"/>
-      </w:pPr>
-      <w:r>
-        <w:rPr>
-          <w:noProof/>
-          <w:lang w:val="en-GB" w:eastAsia="en-GB"/>
-        </w:rPr>
-        <w:drawing>
-          <wp:inline distT="114300" distB="114300" distL="114300" distR="114300" wp14:anchorId="1F096394" wp14:editId="463DF3AA">
-            <wp:extent cx="2330308" cy="2776538"/>
-            <wp:effectExtent l="0" t="0" r="0" b="0"/>
-            <wp:docPr id="12" name="image29.jpg" descr="Figure3.1.jpg"/>
-            <wp:cNvGraphicFramePr/>
-            <a:graphic xmlns:a="http://schemas.openxmlformats.org/drawingml/2006/main">
-              <a:graphicData uri="http://schemas.openxmlformats.org/drawingml/2006/picture">
-                <pic:pic xmlns:pic="http://schemas.openxmlformats.org/drawingml/2006/picture">
-                  <pic:nvPicPr>
-                    <pic:cNvPr id="0" name="image29.jpg" descr="Figure3.1.jpg"/>
-                    <pic:cNvPicPr preferRelativeResize="0"/>
-                  </pic:nvPicPr>
-                  <pic:blipFill>
-                    <a:blip r:embed="rId7" cstate="print"/>
-                    <a:srcRect/>
-                    <a:stretch>
-                      <a:fillRect/>
-                    </a:stretch>
-                  </pic:blipFill>
-                  <pic:spPr>
-                    <a:xfrm>
-                      <a:off x="0" y="0"/>
-                      <a:ext cx="2330308" cy="2776538"/>
-                    </a:xfrm>
-                    <a:prstGeom prst="rect">
-                      <a:avLst/>
-                    </a:prstGeom>
-                    <a:ln/>
-                  </pic:spPr>
-                </pic:pic>
-              </a:graphicData>
-            </a:graphic>
-          </wp:inline>
-        </w:drawing>
-      </w:r>
-    </w:p>
-    <w:p>
-      <w:pPr>
-        <w:pStyle w:val="FigureCaption"/>
-        <w:rPr>
-          <w:rFonts w:eastAsia="Helvetica Neue"/>
-        </w:rPr>
-      </w:pPr>
-      <w:r>
-        <w:rPr>
-          <w:rFonts w:eastAsia="Helvetica Neue"/>
-        </w:rPr>
-        <w:lastRenderedPageBreak/>
-        <w:t xml:space="preserve">Figure </w:t>
-      </w:r>
-      <w:r>
-        <w:rPr>
-          <w:rFonts w:eastAsia="Helvetica Neue"/>
-        </w:rPr>
-        <w:t>3</w:t>
-      </w:r>
-      <w:r>
-        <w:rPr>
-          <w:rFonts w:eastAsia="Helvetica Neue"/>
-        </w:rPr>
-        <w:t>-</w:t>
-      </w:r>
-      <w:r>
-        <w:rPr>
-          <w:rFonts w:eastAsia="Helvetica Neue"/>
-        </w:rPr>
-        <w:t>1</w:t>
-      </w:r>
-      <w:r>
-        <w:rPr>
-          <w:rFonts w:eastAsia="Helvetica Neue"/>
-        </w:rPr>
-        <w:t>: A Rigid Square in Continuous Motion</w:t>
-      </w:r>
-    </w:p>
-    <w:p>
-      <w:pPr>
-        <w:pStyle w:val="BodyTextFirst"/>
-      </w:pPr>
-      <w:r>
-        <w:t xml:space="preserve">You can see one such problem in Figure 3-1; imagine a thin wall existed in the space between the current and the next update. You would expect the object to collide and stop by the wall in the next update. However, if the wall were thin enough, the object would essentially pass right through it as it jumped from one position to the next. This is a common problem faced in many game engines. A general solution for these types of problems can be algorithmically complex and computationally intensive. It is typically the job of the game designer to mitigate and avoid this problem with well-designed (for example, appropriate size) and well-behaved (for example, appropriate traveling speed) game objects. </w:t>
-      </w:r>
-    </w:p>
-    <w:p>
-      <w:pPr>
-        <w:pStyle w:val="BodyTextCont"/>
-      </w:pPr>
-      <w:r>
-        <w:t xml:space="preserve">Figure 3-2 shows two objects colliding after a time step. Before the time step, the objects are not touching. However, after the time step, the results of the movement simulation place the two objects over each other. </w:t>
-      </w:r>
-    </w:p>
-    <w:p>
-      <w:pPr>
-        <w:pStyle w:val="Figure"/>
-      </w:pPr>
-      <w:r>
-        <w:rPr>
-          <w:noProof/>
-          <w:lang w:val="en-GB" w:eastAsia="en-GB"/>
-        </w:rPr>
-        <w:drawing>
-          <wp:inline distT="114300" distB="114300" distL="114300" distR="114300" wp14:anchorId="51B9A4DC" wp14:editId="59F67F89">
-            <wp:extent cx="2309813" cy="2503702"/>
-            <wp:effectExtent l="0" t="0" r="0" b="0"/>
-            <wp:docPr id="16" name="image35.jpg" descr="Figure3.2.jpg"/>
-            <wp:cNvGraphicFramePr/>
-            <a:graphic xmlns:a="http://schemas.openxmlformats.org/drawingml/2006/main">
-              <a:graphicData uri="http://schemas.openxmlformats.org/drawingml/2006/picture">
-                <pic:pic xmlns:pic="http://schemas.openxmlformats.org/drawingml/2006/picture">
-                  <pic:nvPicPr>
-                    <pic:cNvPr id="0" name="image35.jpg" descr="Figure3.2.jpg"/>
-                    <pic:cNvPicPr preferRelativeResize="0"/>
-                  </pic:nvPicPr>
-                  <pic:blipFill>
-                    <a:blip r:embed="rId8" cstate="print"/>
-                    <a:srcRect/>
-                    <a:stretch>
-                      <a:fillRect/>
-                    </a:stretch>
-                  </pic:blipFill>
-                  <pic:spPr>
-                    <a:xfrm>
-                      <a:off x="0" y="0"/>
-                      <a:ext cx="2309813" cy="2503702"/>
-                    </a:xfrm>
-                    <a:prstGeom prst="rect">
-                      <a:avLst/>
-                    </a:prstGeom>
-                    <a:ln/>
-                  </pic:spPr>
-                </pic:pic>
-              </a:graphicData>
-            </a:graphic>
-          </wp:inline>
-        </w:drawing>
-      </w:r>
-    </w:p>
-    <w:p>
-      <w:pPr>
-        <w:pStyle w:val="FigureCaption"/>
-        <w:rPr>
-          <w:rFonts w:eastAsia="Helvetica Neue"/>
-        </w:rPr>
-      </w:pPr>
-      <w:r>
-        <w:rPr>
-          <w:rFonts w:eastAsia="Helvetica Neue"/>
-        </w:rPr>
-        <w:t>Figure 3-2: The Interpenetration of Colliding Objects</w:t>
-      </w:r>
-    </w:p>
-    <w:p>
-      <w:pPr>
-        <w:pStyle w:val="BodyTextFirst"/>
-      </w:pPr>
-      <w:r>
-        <w:t>This is another example ramification of fixed update time step with discrete intervals. In the real world, given that the objects were solid, the two would never interpenetrate. This is where details of a collision must be computed such that the interpenetrating situation can be properly resolved.</w:t>
-      </w:r>
-    </w:p>
-    <w:p>
-      <w:pPr>
-        <w:pStyle w:val="Heading1"/>
-      </w:pPr>
       <w:bookmarkStart w:id="0" w:name="_iygorah1nfxq" w:colFirst="0" w:colLast="0"/>
       <w:bookmarkEnd w:id="0"/>
       <w:r>
@@ -224,11 +28,7 @@
         <w:pStyle w:val="BodyTextFirst"/>
       </w:pPr>
       <w:r>
-        <w:t xml:space="preserve">Collision detection is a vital and potentially a costly piece of physics simulations that can impact performance significantly. For example, if you want to detect the collisions between five objects, in the worst case you must perform four detection computations for the first objects, followed by three computations for the second, two for the third, and one for the fourth. In </w:t>
-      </w:r>
-      <w:r>
-        <w:lastRenderedPageBreak/>
-        <w:t xml:space="preserve">general, without dedicated optimizations, in the worst case you must perform </w:t>
+        <w:t xml:space="preserve">Collision detection is a vital and potentially a costly piece of physics simulations that can impact performance significantly. For example, if you want to detect the collisions between five objects, in the worst case you must perform four detection computations for the first objects, followed by three computations for the second, two for the third, and one for the fourth. In general, without dedicated optimizations, in the worst case you must perform </w:t>
       </w:r>
       <m:oMath>
         <m:r>
@@ -377,7 +177,14 @@
         <w:rPr>
           <w:highlight w:val="white"/>
         </w:rPr>
-        <w:t xml:space="preserve"> aligned rectangular box that completely bounds a given object. The term x/y-axes aligned refers to the fact that the four sides of a bounding box are parallel to the horizontal x-axis and to the vertical y-axis. Similarly, a bounding circle is a circle that centers around and completely bounds an object. By performing the straightforward bounding box/circle intersection computations, it becomes possible to narrow down the candidates for detailed collision detection operations to only those with colliding bounds.</w:t>
+        <w:t xml:space="preserve"> aligned rectangular box that completely bounds a given object. The term x/y-axes aligned refers to the fact that the four sides of a bounding box are parallel to the horizontal x-axis and to the vertical y-axis. Similarly, a bounding circle is a circle that centers around and completely bounds an object. By performing the straightforward bounding box/circle intersection computations, </w:t>
+      </w:r>
+      <w:r>
+        <w:rPr>
+          <w:highlight w:val="white"/>
+        </w:rPr>
+        <w:lastRenderedPageBreak/>
+        <w:t>it becomes possible to narrow down the candidates for detailed collision detection operations to only those with colliding bounds.</w:t>
       </w:r>
     </w:p>
     <w:p>
@@ -407,11 +214,7 @@
         </w:rPr>
       </w:pPr>
       <w:r>
-        <w:t xml:space="preserve">With the broad phase collision method implemented, you can now begin the process of defining narrow phase methods for detecting the collision between different rigid shapes. As discussed earlier, information regarding the specifics of a collision must be computed to support proper resolution of interpenetration and response. As illustrated in Figure 3-6, the essential information of a collision includes: collision depth, normal, start, and end. The collision depth is the smallest amount that the objects interpenetrated </w:t>
-      </w:r>
-      <w:r>
-        <w:lastRenderedPageBreak/>
-        <w:t xml:space="preserve">where the collision normal is the direction along which the collision depth is measured. The start and end are beginning and end positions of the interpenetration defined for the convenience of drawing the interpenetration as a line segment. It is always true that any interpenetration can be resolved by moving the colliding objects along the collision normal by the collision depth distance from the start to the end position. </w:t>
+        <w:t xml:space="preserve">With the broad phase collision method implemented, you can now begin the process of defining narrow phase methods for detecting the collision between different rigid shapes. As discussed earlier, information regarding the specifics of a collision must be computed to support proper resolution of interpenetration and response. As illustrated in Figure 3-6, the essential information of a collision includes: collision depth, normal, start, and end. The collision depth is the smallest amount that the objects interpenetrated where the collision normal is the direction along which the collision depth is measured. The start and end are beginning and end positions of the interpenetration defined for the convenience of drawing the interpenetration as a line segment. It is always true that any interpenetration can be resolved by moving the colliding objects along the collision normal by the collision depth distance from the start to the end position. </w:t>
       </w:r>
       <w:r>
         <w:rPr>
@@ -443,6 +246,7 @@
           <w:noProof/>
           <w:lang w:val="en-GB" w:eastAsia="en-GB"/>
         </w:rPr>
+        <w:lastRenderedPageBreak/>
         <w:drawing>
           <wp:inline distT="114300" distB="114300" distL="114300" distR="114300" wp14:anchorId="148C2829" wp14:editId="5FED5D12">
             <wp:extent cx="4548188" cy="2405925"/>
@@ -457,7 +261,7 @@
                     <pic:cNvPicPr preferRelativeResize="0"/>
                   </pic:nvPicPr>
                   <pic:blipFill>
-                    <a:blip r:embed="rId9" cstate="print"/>
+                    <a:blip r:embed="rId7" cstate="print"/>
                     <a:srcRect/>
                     <a:stretch>
                       <a:fillRect/>
@@ -534,8 +338,6 @@
       <w:r>
         <w:t xml:space="preserve"> </w:t>
       </w:r>
-      <w:bookmarkStart w:id="3" w:name="_GoBack"/>
-      <w:bookmarkEnd w:id="3"/>
       <w:r>
         <w:t xml:space="preserve">Project </w:t>
       </w:r>
@@ -590,9 +392,8 @@
       <w:pPr>
         <w:pStyle w:val="FigureCaption"/>
       </w:pPr>
-      <w:commentRangeStart w:id="4"/>
-      <w:r>
-        <w:lastRenderedPageBreak/>
+      <w:commentRangeStart w:id="3"/>
+      <w:r>
         <w:t xml:space="preserve">Figure </w:t>
       </w:r>
       <w:r>
@@ -613,7 +414,7 @@
       <w:r>
         <w:t>project</w:t>
       </w:r>
-      <w:commentRangeEnd w:id="4"/>
+      <w:commentRangeEnd w:id="3"/>
       <w:r>
         <w:rPr>
           <w:rStyle w:val="CommentReference"/>
@@ -621,15 +422,15 @@
           <w:i w:val="0"/>
           <w:noProof w:val="0"/>
         </w:rPr>
-        <w:commentReference w:id="4"/>
+        <w:commentReference w:id="3"/>
       </w:r>
     </w:p>
     <w:p>
       <w:pPr>
         <w:pStyle w:val="BodyTextFirst"/>
       </w:pPr>
-      <w:bookmarkStart w:id="5" w:name="OLE_LINK1"/>
-      <w:bookmarkStart w:id="6" w:name="OLE_LINK2"/>
+      <w:bookmarkStart w:id="4" w:name="OLE_LINK1"/>
+      <w:bookmarkStart w:id="5" w:name="OLE_LINK2"/>
       <w:r>
         <w:t>The controls of the project are as follows, for both scenes:</w:t>
       </w:r>
@@ -674,8 +475,8 @@
         <w:t>:</w:t>
       </w:r>
     </w:p>
+    <w:bookmarkEnd w:id="4"/>
     <w:bookmarkEnd w:id="5"/>
-    <w:bookmarkEnd w:id="6"/>
     <w:p>
       <w:pPr>
         <w:pStyle w:val="Bullet"/>
@@ -689,6 +490,7 @@
         <w:pStyle w:val="Bullet"/>
       </w:pPr>
       <w:r>
+        <w:lastRenderedPageBreak/>
         <w:t>To understand the strengths and weaknesses of broad phase collision detection</w:t>
       </w:r>
     </w:p>
@@ -801,11 +603,11 @@
       <w:pPr>
         <w:pStyle w:val="BodyTextFirst"/>
       </w:pPr>
-      <w:bookmarkStart w:id="7" w:name="_Hlk69979485"/>
+      <w:bookmarkStart w:id="6" w:name="_Hlk69979485"/>
       <w:r>
         <w:t xml:space="preserve">You </w:t>
       </w:r>
-      <w:bookmarkEnd w:id="7"/>
+      <w:bookmarkEnd w:id="6"/>
       <w:r>
         <w:t>Physics.js</w:t>
       </w:r>
@@ -839,7 +641,7 @@
                     <pic:cNvPicPr preferRelativeResize="0"/>
                   </pic:nvPicPr>
                   <pic:blipFill>
-                    <a:blip r:embed="rId13" cstate="print"/>
+                    <a:blip r:embed="rId11" cstate="print"/>
                     <a:srcRect/>
                     <a:stretch>
                       <a:fillRect/>
@@ -888,25 +690,257 @@
         <w:pStyle w:val="Heading4"/>
       </w:pPr>
       <w:r>
+        <w:t>Export Physics to the Client</w:t>
+      </w:r>
+    </w:p>
+    <w:p>
+      <w:pPr>
+        <w:pStyle w:val="BodyTextFirst"/>
+      </w:pPr>
+      <w:r>
+        <w:t xml:space="preserve">integrating texture functionality into the engine involves modifying the engine access file, </w:t>
+      </w:r>
+      <w:r>
+        <w:rPr>
+          <w:rStyle w:val="CodeInline"/>
+        </w:rPr>
+        <w:t>index.js</w:t>
+      </w:r>
+      <w:r>
+        <w:t>. Edit index.js and add in the following import and export statements to grant client access to this and that</w:t>
+      </w:r>
+    </w:p>
+    <w:p>
+      <w:pPr>
+        <w:pStyle w:val="Heading3"/>
+      </w:pPr>
+      <w:r>
+        <w:t>Define Collision Info</w:t>
+      </w:r>
+    </w:p>
+    <w:p>
+      <w:pPr>
+        <w:pStyle w:val="BodyTextFirst"/>
+      </w:pPr>
+      <w:r>
+        <w:t xml:space="preserve">A new class must be defined to support the storage of collision information. </w:t>
+      </w:r>
+    </w:p>
+    <w:p>
+      <w:pPr>
+        <w:pStyle w:val="NumList"/>
+      </w:pPr>
+      <w:r>
         <w:lastRenderedPageBreak/>
-        <w:t>Export Physics to the Client</w:t>
-      </w:r>
-    </w:p>
-    <w:p>
-      <w:pPr>
-        <w:pStyle w:val="BodyTextFirst"/>
-      </w:pPr>
-      <w:r>
-        <w:t xml:space="preserve">integrating texture functionality into the engine involves modifying the engine access file, </w:t>
-      </w:r>
-      <w:r>
-        <w:rPr>
-          <w:rStyle w:val="CodeInline"/>
-        </w:rPr>
-        <w:t>index.js</w:t>
-      </w:r>
-      <w:r>
-        <w:t>. Edit index.js and add in the following import and export statements to grant client access to this and that</w:t>
+        <w:t xml:space="preserve">Under the </w:t>
+      </w:r>
+      <w:proofErr w:type="spellStart"/>
+      <w:r>
+        <w:t>SiteRoot</w:t>
+      </w:r>
+      <w:proofErr w:type="spellEnd"/>
+      <w:r>
+        <w:t xml:space="preserve">/Lib (or </w:t>
+      </w:r>
+      <w:proofErr w:type="spellStart"/>
+      <w:r>
+        <w:t>public_html</w:t>
+      </w:r>
+      <w:proofErr w:type="spellEnd"/>
+      <w:r>
+        <w:t>/Lib) folder, create a new file and name it CollisionInfo.js. Remember to load this new source file in index.html.</w:t>
+      </w:r>
+    </w:p>
+    <w:p>
+      <w:pPr>
+        <w:pStyle w:val="NumList"/>
+      </w:pPr>
+      <w:r>
+        <w:t>Define the constructor of the object to contain collision depth, collision normal, and a start and end positions. These are the beginning and ending positions of a collision interpenetration.</w:t>
+      </w:r>
+    </w:p>
+    <w:p>
+      <w:pPr>
+        <w:pStyle w:val="Code"/>
+      </w:pPr>
+      <w:r>
+        <w:t>function CollisionInfo() {</w:t>
+      </w:r>
+    </w:p>
+    <w:p>
+      <w:pPr>
+        <w:pStyle w:val="Code"/>
+      </w:pPr>
+      <w:r>
+        <w:t xml:space="preserve">    this.mDepth = 0;</w:t>
+      </w:r>
+    </w:p>
+    <w:p>
+      <w:pPr>
+        <w:pStyle w:val="Code"/>
+      </w:pPr>
+      <w:r>
+        <w:t xml:space="preserve">    this.mNormal = new Vec2(0, 0);</w:t>
+      </w:r>
+    </w:p>
+    <w:p>
+      <w:pPr>
+        <w:pStyle w:val="Code"/>
+      </w:pPr>
+      <w:r>
+        <w:t xml:space="preserve">    this.mStart = new Vec2(0, 0);</w:t>
+      </w:r>
+    </w:p>
+    <w:p>
+      <w:pPr>
+        <w:pStyle w:val="Code"/>
+      </w:pPr>
+      <w:r>
+        <w:t xml:space="preserve">    this.mEnd = new Vec2(0, 0);</w:t>
+      </w:r>
+    </w:p>
+    <w:p>
+      <w:pPr>
+        <w:pStyle w:val="Code"/>
+      </w:pPr>
+      <w:r>
+        <w:t>}</w:t>
+      </w:r>
+    </w:p>
+    <w:p>
+      <w:pPr>
+        <w:pStyle w:val="NumList"/>
+      </w:pPr>
+      <w:r>
+        <w:t>Define the getter and setter for the object.</w:t>
+      </w:r>
+    </w:p>
+    <w:p>
+      <w:pPr>
+        <w:pStyle w:val="Code"/>
+      </w:pPr>
+      <w:r>
+        <w:t>CollisionInfo.prototype.setNormal = function (s) { this.mNormal = s; };</w:t>
+      </w:r>
+    </w:p>
+    <w:p>
+      <w:pPr>
+        <w:pStyle w:val="Code"/>
+      </w:pPr>
+      <w:r>
+        <w:t>CollisionInfo.prototype.getDepth = function () { return this.mDepth; };</w:t>
+      </w:r>
+    </w:p>
+    <w:p>
+      <w:pPr>
+        <w:pStyle w:val="Code"/>
+      </w:pPr>
+      <w:r>
+        <w:t>CollisionInfo.prototype.getNormal = function () { return this.mNormal; };</w:t>
+      </w:r>
+    </w:p>
+    <w:p>
+      <w:pPr>
+        <w:pStyle w:val="Code"/>
+      </w:pPr>
+      <w:r>
+        <w:t>CollisionInfo.prototype.setInfo = function (d, n, s) {</w:t>
+      </w:r>
+    </w:p>
+    <w:p>
+      <w:pPr>
+        <w:pStyle w:val="Code"/>
+      </w:pPr>
+      <w:r>
+        <w:t xml:space="preserve">    this.mDepth = d;</w:t>
+      </w:r>
+    </w:p>
+    <w:p>
+      <w:pPr>
+        <w:pStyle w:val="Code"/>
+      </w:pPr>
+      <w:r>
+        <w:t xml:space="preserve">    this.mNormal = n;</w:t>
+      </w:r>
+    </w:p>
+    <w:p>
+      <w:pPr>
+        <w:pStyle w:val="Code"/>
+      </w:pPr>
+      <w:r>
+        <w:t xml:space="preserve">    this.mStart = s;</w:t>
+      </w:r>
+    </w:p>
+    <w:p>
+      <w:pPr>
+        <w:pStyle w:val="Code"/>
+      </w:pPr>
+      <w:r>
+        <w:t xml:space="preserve">    this.mEnd = s.add(n.scale(d));</w:t>
+      </w:r>
+    </w:p>
+    <w:p>
+      <w:pPr>
+        <w:pStyle w:val="Code"/>
+      </w:pPr>
+      <w:r>
+        <w:t>};</w:t>
+      </w:r>
+    </w:p>
+    <w:p>
+      <w:pPr>
+        <w:pStyle w:val="NumList"/>
+      </w:pPr>
+      <w:r>
+        <w:t>Create a function to change the direction of the normal. This function will be used to ensure that the normal is always from pointing from the primary to the object that is being tested for collision.</w:t>
+      </w:r>
+    </w:p>
+    <w:p>
+      <w:pPr>
+        <w:pStyle w:val="Code"/>
+      </w:pPr>
+      <w:r>
+        <w:t>CollisionInfo.prototype.changeDir = function () {</w:t>
+      </w:r>
+    </w:p>
+    <w:p>
+      <w:pPr>
+        <w:pStyle w:val="Code"/>
+      </w:pPr>
+      <w:r>
+        <w:t xml:space="preserve">    this.mNormal = this.mNormal.scale(-1);</w:t>
+      </w:r>
+    </w:p>
+    <w:p>
+      <w:pPr>
+        <w:pStyle w:val="Code"/>
+      </w:pPr>
+      <w:r>
+        <w:t xml:space="preserve">    var n = this.mStart;</w:t>
+      </w:r>
+    </w:p>
+    <w:p>
+      <w:pPr>
+        <w:pStyle w:val="Code"/>
+      </w:pPr>
+      <w:r>
+        <w:t xml:space="preserve">    this.mStart = this.mEnd;</w:t>
+      </w:r>
+    </w:p>
+    <w:p>
+      <w:pPr>
+        <w:pStyle w:val="Code"/>
+      </w:pPr>
+      <w:r>
+        <w:t xml:space="preserve">    this.mEnd = n;</w:t>
+      </w:r>
+    </w:p>
+    <w:p>
+      <w:pPr>
+        <w:pStyle w:val="Code"/>
+      </w:pPr>
+      <w:r>
+        <w:t>};</w:t>
       </w:r>
     </w:p>
     <w:p>
@@ -914,239 +948,6 @@
         <w:pStyle w:val="Heading3"/>
       </w:pPr>
       <w:r>
-        <w:t>Define Collision Info</w:t>
-      </w:r>
-    </w:p>
-    <w:p>
-      <w:pPr>
-        <w:pStyle w:val="BodyTextFirst"/>
-      </w:pPr>
-      <w:r>
-        <w:t xml:space="preserve">A new class must be defined to support the storage of collision information. </w:t>
-      </w:r>
-    </w:p>
-    <w:p>
-      <w:pPr>
-        <w:pStyle w:val="NumList"/>
-      </w:pPr>
-      <w:r>
-        <w:t xml:space="preserve">Under the </w:t>
-      </w:r>
-      <w:proofErr w:type="spellStart"/>
-      <w:r>
-        <w:t>SiteRoot</w:t>
-      </w:r>
-      <w:proofErr w:type="spellEnd"/>
-      <w:r>
-        <w:t xml:space="preserve">/Lib (or </w:t>
-      </w:r>
-      <w:proofErr w:type="spellStart"/>
-      <w:r>
-        <w:t>public_html</w:t>
-      </w:r>
-      <w:proofErr w:type="spellEnd"/>
-      <w:r>
-        <w:t>/Lib) folder, create a new file and name it CollisionInfo.js. Remember to load this new source file in index.html.</w:t>
-      </w:r>
-    </w:p>
-    <w:p>
-      <w:pPr>
-        <w:pStyle w:val="NumList"/>
-      </w:pPr>
-      <w:r>
-        <w:t>Define the constructor of the object to contain collision depth, collision normal, and a start and end positions. These are the beginning and ending positions of a collision interpenetration.</w:t>
-      </w:r>
-    </w:p>
-    <w:p>
-      <w:pPr>
-        <w:pStyle w:val="Code"/>
-      </w:pPr>
-      <w:r>
-        <w:t>function CollisionInfo() {</w:t>
-      </w:r>
-    </w:p>
-    <w:p>
-      <w:pPr>
-        <w:pStyle w:val="Code"/>
-      </w:pPr>
-      <w:r>
-        <w:t xml:space="preserve">    this.mDepth = 0;</w:t>
-      </w:r>
-    </w:p>
-    <w:p>
-      <w:pPr>
-        <w:pStyle w:val="Code"/>
-      </w:pPr>
-      <w:r>
-        <w:t xml:space="preserve">    this.mNormal = new Vec2(0, 0);</w:t>
-      </w:r>
-    </w:p>
-    <w:p>
-      <w:pPr>
-        <w:pStyle w:val="Code"/>
-      </w:pPr>
-      <w:r>
-        <w:t xml:space="preserve">    this.mStart = new Vec2(0, 0);</w:t>
-      </w:r>
-    </w:p>
-    <w:p>
-      <w:pPr>
-        <w:pStyle w:val="Code"/>
-      </w:pPr>
-      <w:r>
-        <w:t xml:space="preserve">    this.mEnd = new Vec2(0, 0);</w:t>
-      </w:r>
-    </w:p>
-    <w:p>
-      <w:pPr>
-        <w:pStyle w:val="Code"/>
-      </w:pPr>
-      <w:r>
-        <w:t>}</w:t>
-      </w:r>
-    </w:p>
-    <w:p>
-      <w:pPr>
-        <w:pStyle w:val="NumList"/>
-      </w:pPr>
-      <w:r>
-        <w:t>Define the getter and setter for the object.</w:t>
-      </w:r>
-    </w:p>
-    <w:p>
-      <w:pPr>
-        <w:pStyle w:val="Code"/>
-      </w:pPr>
-      <w:r>
-        <w:t>CollisionInfo.prototype.setNormal = function (s) { this.mNormal = s; };</w:t>
-      </w:r>
-    </w:p>
-    <w:p>
-      <w:pPr>
-        <w:pStyle w:val="Code"/>
-      </w:pPr>
-      <w:r>
-        <w:t>CollisionInfo.prototype.getDepth = function () { return this.mDepth; };</w:t>
-      </w:r>
-    </w:p>
-    <w:p>
-      <w:pPr>
-        <w:pStyle w:val="Code"/>
-      </w:pPr>
-      <w:r>
-        <w:t>CollisionInfo.prototype.getNormal = function () { return this.mNormal; };</w:t>
-      </w:r>
-    </w:p>
-    <w:p>
-      <w:pPr>
-        <w:pStyle w:val="Code"/>
-      </w:pPr>
-      <w:r>
-        <w:t>CollisionInfo.prototype.setInfo = function (d, n, s) {</w:t>
-      </w:r>
-    </w:p>
-    <w:p>
-      <w:pPr>
-        <w:pStyle w:val="Code"/>
-      </w:pPr>
-      <w:r>
-        <w:t xml:space="preserve">    this.mDepth = d;</w:t>
-      </w:r>
-    </w:p>
-    <w:p>
-      <w:pPr>
-        <w:pStyle w:val="Code"/>
-      </w:pPr>
-      <w:r>
-        <w:t xml:space="preserve">    this.mNormal = n;</w:t>
-      </w:r>
-    </w:p>
-    <w:p>
-      <w:pPr>
-        <w:pStyle w:val="Code"/>
-      </w:pPr>
-      <w:r>
-        <w:t xml:space="preserve">    this.mStart = s;</w:t>
-      </w:r>
-    </w:p>
-    <w:p>
-      <w:pPr>
-        <w:pStyle w:val="Code"/>
-      </w:pPr>
-      <w:r>
-        <w:t xml:space="preserve">    this.mEnd = s.add(n.scale(d));</w:t>
-      </w:r>
-    </w:p>
-    <w:p>
-      <w:pPr>
-        <w:pStyle w:val="Code"/>
-      </w:pPr>
-      <w:r>
-        <w:t>};</w:t>
-      </w:r>
-    </w:p>
-    <w:p>
-      <w:pPr>
-        <w:pStyle w:val="NumList"/>
-      </w:pPr>
-      <w:r>
-        <w:t>Create a function to change the direction of the normal. This function will be used to ensure that the normal is always from pointing from the primary to the object that is being tested for collision.</w:t>
-      </w:r>
-    </w:p>
-    <w:p>
-      <w:pPr>
-        <w:pStyle w:val="Code"/>
-      </w:pPr>
-      <w:r>
-        <w:t>CollisionInfo.prototype.changeDir = function () {</w:t>
-      </w:r>
-    </w:p>
-    <w:p>
-      <w:pPr>
-        <w:pStyle w:val="Code"/>
-      </w:pPr>
-      <w:r>
-        <w:t xml:space="preserve">    this.mNormal = this.mNormal.scale(-1);</w:t>
-      </w:r>
-    </w:p>
-    <w:p>
-      <w:pPr>
-        <w:pStyle w:val="Code"/>
-      </w:pPr>
-      <w:r>
-        <w:t xml:space="preserve">    var n = this.mStart;</w:t>
-      </w:r>
-    </w:p>
-    <w:p>
-      <w:pPr>
-        <w:pStyle w:val="Code"/>
-      </w:pPr>
-      <w:r>
-        <w:t xml:space="preserve">    this.mStart = this.mEnd;</w:t>
-      </w:r>
-    </w:p>
-    <w:p>
-      <w:pPr>
-        <w:pStyle w:val="Code"/>
-      </w:pPr>
-      <w:r>
-        <w:t xml:space="preserve">    this.mEnd = n;</w:t>
-      </w:r>
-    </w:p>
-    <w:p>
-      <w:pPr>
-        <w:pStyle w:val="Code"/>
-      </w:pPr>
-      <w:r>
-        <w:t>};</w:t>
-      </w:r>
-    </w:p>
-    <w:p>
-      <w:pPr>
-        <w:pStyle w:val="Heading3"/>
-      </w:pPr>
-      <w:r>
-        <w:lastRenderedPageBreak/>
         <w:t>Compute Collision Information Between Two Circles</w:t>
       </w:r>
     </w:p>
@@ -1244,6 +1045,7 @@
         </w:numPr>
       </w:pPr>
       <w:r>
+        <w:lastRenderedPageBreak/>
         <w:t xml:space="preserve">Define the </w:t>
       </w:r>
       <w:proofErr w:type="spellStart"/>
@@ -1521,7 +1323,6 @@
         </w:numPr>
       </w:pPr>
       <w:r>
-        <w:lastRenderedPageBreak/>
         <w:t xml:space="preserve">A collision is detected when </w:t>
       </w:r>
       <w:proofErr w:type="spellStart"/>
@@ -1681,6 +1482,7 @@
           <w:noProof/>
           <w:lang w:val="en-GB" w:eastAsia="en-GB"/>
         </w:rPr>
+        <w:lastRenderedPageBreak/>
         <w:drawing>
           <wp:inline distT="114300" distB="114300" distL="114300" distR="114300" wp14:anchorId="70213986" wp14:editId="45A8BC05">
             <wp:extent cx="4212990" cy="1258067"/>
@@ -1695,7 +1497,7 @@
                     <pic:cNvPicPr preferRelativeResize="0"/>
                   </pic:nvPicPr>
                   <pic:blipFill>
-                    <a:blip r:embed="rId14" cstate="print"/>
+                    <a:blip r:embed="rId12" cstate="print"/>
                     <a:srcRect/>
                     <a:stretch>
                       <a:fillRect/>
@@ -1903,7 +1705,6 @@
         <w:ind w:left="576"/>
       </w:pPr>
       <w:r>
-        <w:lastRenderedPageBreak/>
         <w:t xml:space="preserve">    else</w:t>
       </w:r>
     </w:p>
@@ -2029,6 +1830,8 @@
       <w:r>
         <w:t xml:space="preserve"> </w:t>
       </w:r>
+      <w:bookmarkStart w:id="7" w:name="_GoBack"/>
+      <w:bookmarkEnd w:id="7"/>
     </w:p>
     <w:p>
       <w:pPr>
@@ -2039,6 +1842,7 @@
         </w:numPr>
       </w:pPr>
       <w:r>
+        <w:lastRenderedPageBreak/>
         <w:t xml:space="preserve">Add the following code to the file to return a false condition for all collisions with a rectangle rigid shape for now. </w:t>
       </w:r>
     </w:p>
@@ -2165,12 +1969,12 @@
       </w:r>
     </w:p>
     <w:sectPr>
-      <w:headerReference w:type="even" r:id="rId15"/>
-      <w:headerReference w:type="default" r:id="rId16"/>
-      <w:footerReference w:type="even" r:id="rId17"/>
-      <w:footerReference w:type="default" r:id="rId18"/>
-      <w:headerReference w:type="first" r:id="rId19"/>
-      <w:footerReference w:type="first" r:id="rId20"/>
+      <w:headerReference w:type="even" r:id="rId13"/>
+      <w:headerReference w:type="default" r:id="rId14"/>
+      <w:footerReference w:type="even" r:id="rId15"/>
+      <w:footerReference w:type="default" r:id="rId16"/>
+      <w:headerReference w:type="first" r:id="rId17"/>
+      <w:footerReference w:type="first" r:id="rId18"/>
       <w:pgSz w:w="10800" w:h="13320" w:code="64"/>
       <w:pgMar w:top="540" w:right="1080" w:bottom="540" w:left="1080" w:header="540" w:footer="547" w:gutter="0"/>
       <w:cols w:space="720"/>
@@ -2199,7 +2003,7 @@
       </w:r>
     </w:p>
   </w:comment>
-  <w:comment w:id="4" w:author="Kelvin Sung" w:date="2021-04-22T10:05:00Z" w:initials="KS">
+  <w:comment w:id="3" w:author="Kelvin Sung" w:date="2021-04-22T10:05:00Z" w:initials="KS">
     <w:p>
       <w:pPr>
         <w:pStyle w:val="CommentText"/>
@@ -2614,7 +2418,7 @@
         </mc:Choice>
         <mc:Fallback>
           <w:pict>
-            <v:roundrect w14:anchorId="510E3271" id="AutoShape 1" o:spid="_x0000_s1026" style="position:absolute;margin-left:-163.4pt;margin-top:-171.35pt;width:596.4pt;height:301.3pt;z-index:-251657216;visibility:visible;mso-wrap-style:square;mso-width-percent:0;mso-height-percent:0;mso-wrap-distance-left:9pt;mso-wrap-distance-top:0;mso-wrap-distance-right:9pt;mso-wrap-distance-bottom:0;mso-position-horizontal:absolute;mso-position-horizontal-relative:text;mso-position-vertical:absolute;mso-position-vertical-relative:text;mso-width-percent:0;mso-height-percent:0;mso-width-relative:page;mso-height-relative:page;v-text-anchor:top" arcsize="10923f" o:gfxdata="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" filled="f" fillcolor="#d8d8d8"/>
+            <v:roundrect w14:anchorId="50DCAE3B" id="AutoShape 1" o:spid="_x0000_s1026" style="position:absolute;margin-left:-163.4pt;margin-top:-171.35pt;width:596.4pt;height:301.3pt;z-index:-251657216;visibility:visible;mso-wrap-style:square;mso-width-percent:0;mso-height-percent:0;mso-wrap-distance-left:9pt;mso-wrap-distance-top:0;mso-wrap-distance-right:9pt;mso-wrap-distance-bottom:0;mso-position-horizontal:absolute;mso-position-horizontal-relative:text;mso-position-vertical:absolute;mso-position-vertical-relative:text;mso-width-percent:0;mso-height-percent:0;mso-width-relative:page;mso-height-relative:page;v-text-anchor:top" arcsize="10923f" o:gfxdata="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" filled="f" fillcolor="#d8d8d8"/>
           </w:pict>
         </mc:Fallback>
       </mc:AlternateContent>
